--- a/Документы/РО.docx
+++ b/Документы/РО.docx
@@ -351,16 +351,8 @@
               <w:rPr>
                 <w:rFonts w:eastAsia="Calibri" w:cs="Times New Roman"/>
               </w:rPr>
-              <w:t xml:space="preserve">М.К. </w:t>
-            </w:r>
-            <w:proofErr w:type="spellStart"/>
-            <w:r>
-              <w:rPr>
-                <w:rFonts w:eastAsia="Calibri" w:cs="Times New Roman"/>
-              </w:rPr>
-              <w:t>Горденко</w:t>
-            </w:r>
-            <w:proofErr w:type="spellEnd"/>
+              <w:t>М.К. Горденко</w:t>
+            </w:r>
           </w:p>
           <w:p>
             <w:pPr>
@@ -526,9 +518,63 @@
             </w:r>
             <w:r>
               <w:rPr>
-                <w:rFonts w:eastAsia="Calibri" w:cs="Times New Roman"/>
-              </w:rPr>
-              <w:t>_______________</w:t>
+                <w:noProof/>
+                <w:lang w:eastAsia="ru-RU"/>
+              </w:rPr>
+              <w:drawing>
+                <wp:inline distT="0" distB="0" distL="0" distR="0" wp14:anchorId="6DC6C16F" wp14:editId="7CF7A9DE">
+                  <wp:extent cx="576063" cy="348476"/>
+                  <wp:effectExtent l="0" t="0" r="0" b="3175"/>
+                  <wp:docPr id="5" name="Рисунок 5" descr="C:\Users\User\Desktop\Автограф В. Шилов.jpg"/>
+                  <wp:cNvGraphicFramePr>
+                    <a:graphicFrameLocks xmlns:a="http://schemas.openxmlformats.org/drawingml/2006/main" noChangeAspect="1"/>
+                  </wp:cNvGraphicFramePr>
+                  <a:graphic xmlns:a="http://schemas.openxmlformats.org/drawingml/2006/main">
+                    <a:graphicData uri="http://schemas.openxmlformats.org/drawingml/2006/picture">
+                      <pic:pic xmlns:pic="http://schemas.openxmlformats.org/drawingml/2006/picture">
+                        <pic:nvPicPr>
+                          <pic:cNvPr id="0" name="Picture 1" descr="C:\Users\User\Desktop\Автограф В. Шилов.jpg"/>
+                          <pic:cNvPicPr>
+                            <a:picLocks noChangeAspect="1" noChangeArrowheads="1"/>
+                          </pic:cNvPicPr>
+                        </pic:nvPicPr>
+                        <pic:blipFill>
+                          <a:blip r:embed="rId10" cstate="print">
+                            <a:extLst>
+                              <a:ext uri="{28A0092B-C50C-407E-A947-70E740481C1C}">
+                                <a14:useLocalDpi xmlns:a14="http://schemas.microsoft.com/office/drawing/2010/main" val="0"/>
+                              </a:ext>
+                            </a:extLst>
+                          </a:blip>
+                          <a:srcRect/>
+                          <a:stretch>
+                            <a:fillRect/>
+                          </a:stretch>
+                        </pic:blipFill>
+                        <pic:spPr bwMode="auto">
+                          <a:xfrm>
+                            <a:off x="0" y="0"/>
+                            <a:ext cx="576063" cy="348476"/>
+                          </a:xfrm>
+                          <a:prstGeom prst="rect">
+                            <a:avLst/>
+                          </a:prstGeom>
+                          <a:noFill/>
+                          <a:ln>
+                            <a:noFill/>
+                          </a:ln>
+                        </pic:spPr>
+                      </pic:pic>
+                    </a:graphicData>
+                  </a:graphic>
+                </wp:inline>
+              </w:drawing>
+            </w:r>
+            <w:r>
+              <w:rPr>
+                <w:rFonts w:eastAsia="Calibri" w:cs="Times New Roman"/>
+              </w:rPr>
+              <w:t>___</w:t>
             </w:r>
             <w:r>
               <w:rPr>
@@ -709,29 +755,7 @@
                       <w:sz w:val="21"/>
                       <w:szCs w:val="21"/>
                     </w:rPr>
-                    <w:t xml:space="preserve">Инв. № </w:t>
-                  </w:r>
-                  <w:proofErr w:type="spellStart"/>
-                  <w:r>
-                    <w:rPr>
-                      <w:rFonts w:eastAsia="Calibri" w:cs="Times New Roman"/>
-                      <w:bCs/>
-                      <w:i/>
-                      <w:sz w:val="21"/>
-                      <w:szCs w:val="21"/>
-                    </w:rPr>
-                    <w:t>дубл</w:t>
-                  </w:r>
-                  <w:proofErr w:type="spellEnd"/>
-                  <w:r>
-                    <w:rPr>
-                      <w:rFonts w:eastAsia="Calibri" w:cs="Times New Roman"/>
-                      <w:bCs/>
-                      <w:i/>
-                      <w:sz w:val="21"/>
-                      <w:szCs w:val="21"/>
-                    </w:rPr>
-                    <w:t>.</w:t>
+                    <w:t>Инв. № дубл.</w:t>
                   </w:r>
                 </w:p>
               </w:tc>
@@ -778,7 +802,6 @@
                       <w:szCs w:val="21"/>
                     </w:rPr>
                   </w:pPr>
-                  <w:proofErr w:type="spellStart"/>
                   <w:r>
                     <w:rPr>
                       <w:rFonts w:eastAsia="Calibri" w:cs="Times New Roman"/>
@@ -787,18 +810,7 @@
                       <w:sz w:val="21"/>
                       <w:szCs w:val="21"/>
                     </w:rPr>
-                    <w:t>Взам</w:t>
-                  </w:r>
-                  <w:proofErr w:type="spellEnd"/>
-                  <w:r>
-                    <w:rPr>
-                      <w:rFonts w:eastAsia="Calibri" w:cs="Times New Roman"/>
-                      <w:bCs/>
-                      <w:i/>
-                      <w:sz w:val="21"/>
-                      <w:szCs w:val="21"/>
-                    </w:rPr>
-                    <w:t>. инв. №</w:t>
+                    <w:t>Взам. инв. №</w:t>
                   </w:r>
                 </w:p>
               </w:tc>
@@ -1378,8 +1390,55 @@
             <w:r>
               <w:rPr>
                 <w:rFonts w:eastAsia="Calibri" w:cs="Times New Roman"/>
-              </w:rPr>
-              <w:t xml:space="preserve">_________ / </w:t>
+                <w:noProof/>
+              </w:rPr>
+              <w:drawing>
+                <wp:inline distT="0" distB="0" distL="0" distR="0" wp14:anchorId="218ACFAE" wp14:editId="654E187B">
+                  <wp:extent cx="715938" cy="589383"/>
+                  <wp:effectExtent l="0" t="0" r="0" b="0"/>
+                  <wp:docPr id="740498348" name="Рисунок 1"/>
+                  <wp:cNvGraphicFramePr>
+                    <a:graphicFrameLocks xmlns:a="http://schemas.openxmlformats.org/drawingml/2006/main" noChangeAspect="1"/>
+                  </wp:cNvGraphicFramePr>
+                  <a:graphic xmlns:a="http://schemas.openxmlformats.org/drawingml/2006/main">
+                    <a:graphicData uri="http://schemas.openxmlformats.org/drawingml/2006/picture">
+                      <pic:pic xmlns:pic="http://schemas.openxmlformats.org/drawingml/2006/picture">
+                        <pic:nvPicPr>
+                          <pic:cNvPr id="740498348" name="Рисунок 1"/>
+                          <pic:cNvPicPr/>
+                        </pic:nvPicPr>
+                        <pic:blipFill>
+                          <a:blip r:embed="rId11" cstate="print">
+                            <a:extLst>
+                              <a:ext uri="{28A0092B-C50C-407E-A947-70E740481C1C}">
+                                <a14:useLocalDpi xmlns:a14="http://schemas.microsoft.com/office/drawing/2010/main" val="0"/>
+                              </a:ext>
+                            </a:extLst>
+                          </a:blip>
+                          <a:stretch>
+                            <a:fillRect/>
+                          </a:stretch>
+                        </pic:blipFill>
+                        <pic:spPr>
+                          <a:xfrm>
+                            <a:off x="0" y="0"/>
+                            <a:ext cx="774371" cy="637487"/>
+                          </a:xfrm>
+                          <a:prstGeom prst="rect">
+                            <a:avLst/>
+                          </a:prstGeom>
+                        </pic:spPr>
+                      </pic:pic>
+                    </a:graphicData>
+                  </a:graphic>
+                </wp:inline>
+              </w:drawing>
+            </w:r>
+            <w:r>
+              <w:rPr>
+                <w:rFonts w:eastAsia="Calibri" w:cs="Times New Roman"/>
+              </w:rPr>
+              <w:t xml:space="preserve">/ </w:t>
             </w:r>
             <w:r>
               <w:rPr>
@@ -1584,10 +1643,10 @@
           <w:lang w:val="en-US"/>
         </w:rPr>
         <w:sectPr>
-          <w:headerReference w:type="even" r:id="rId10"/>
-          <w:headerReference w:type="default" r:id="rId11"/>
-          <w:footerReference w:type="default" r:id="rId12"/>
-          <w:headerReference w:type="first" r:id="rId13"/>
+          <w:headerReference w:type="even" r:id="rId12"/>
+          <w:headerReference w:type="default" r:id="rId13"/>
+          <w:footerReference w:type="default" r:id="rId14"/>
+          <w:headerReference w:type="first" r:id="rId15"/>
           <w:pgSz w:w="11906" w:h="16838"/>
           <w:pgMar w:top="1418" w:right="567" w:bottom="851" w:left="1134" w:header="709" w:footer="340" w:gutter="0"/>
           <w:pgNumType w:start="0"/>
@@ -1841,29 +1900,7 @@
                       <w:sz w:val="21"/>
                       <w:szCs w:val="21"/>
                     </w:rPr>
-                    <w:t xml:space="preserve">Инв. № </w:t>
-                  </w:r>
-                  <w:proofErr w:type="spellStart"/>
-                  <w:r>
-                    <w:rPr>
-                      <w:rFonts w:eastAsia="Calibri" w:cs="Times New Roman"/>
-                      <w:bCs/>
-                      <w:i/>
-                      <w:sz w:val="21"/>
-                      <w:szCs w:val="21"/>
-                    </w:rPr>
-                    <w:t>дубл</w:t>
-                  </w:r>
-                  <w:proofErr w:type="spellEnd"/>
-                  <w:r>
-                    <w:rPr>
-                      <w:rFonts w:eastAsia="Calibri" w:cs="Times New Roman"/>
-                      <w:bCs/>
-                      <w:i/>
-                      <w:sz w:val="21"/>
-                      <w:szCs w:val="21"/>
-                    </w:rPr>
-                    <w:t>.</w:t>
+                    <w:t>Инв. № дубл.</w:t>
                   </w:r>
                 </w:p>
               </w:tc>
@@ -1909,7 +1946,6 @@
                       <w:szCs w:val="21"/>
                     </w:rPr>
                   </w:pPr>
-                  <w:proofErr w:type="spellStart"/>
                   <w:r>
                     <w:rPr>
                       <w:rFonts w:eastAsia="Calibri" w:cs="Times New Roman"/>
@@ -1918,18 +1954,7 @@
                       <w:sz w:val="21"/>
                       <w:szCs w:val="21"/>
                     </w:rPr>
-                    <w:t>Взам</w:t>
-                  </w:r>
-                  <w:proofErr w:type="spellEnd"/>
-                  <w:r>
-                    <w:rPr>
-                      <w:rFonts w:eastAsia="Calibri" w:cs="Times New Roman"/>
-                      <w:bCs/>
-                      <w:i/>
-                      <w:sz w:val="21"/>
-                      <w:szCs w:val="21"/>
-                    </w:rPr>
-                    <w:t>. инв. №</w:t>
+                    <w:t>Взам. инв. №</w:t>
                   </w:r>
                 </w:p>
               </w:tc>
@@ -2470,7 +2495,15 @@
                 <w:b/>
                 <w:szCs w:val="24"/>
               </w:rPr>
-              <w:t>16</w:t>
+              <w:t>1</w:t>
+            </w:r>
+            <w:r>
+              <w:rPr>
+                <w:rFonts w:eastAsia="Calibri" w:cs="Times New Roman"/>
+                <w:b/>
+                <w:szCs w:val="24"/>
+              </w:rPr>
+              <w:t>0</w:t>
             </w:r>
           </w:p>
           <w:p>
@@ -3041,7 +3074,7 @@
             </w:rPr>
             <w:fldChar w:fldCharType="separate"/>
           </w:r>
-          <w:hyperlink w:anchor="_Toc134712133" w:history="1">
+          <w:hyperlink w:anchor="_Toc134729200" w:history="1">
             <w:r>
               <w:rPr>
                 <w:rStyle w:val="ac"/>
@@ -3090,7 +3123,7 @@
                 <w:noProof/>
                 <w:webHidden/>
               </w:rPr>
-              <w:instrText xml:space="preserve"> PAGEREF _Toc134712133 \h </w:instrText>
+              <w:instrText xml:space="preserve"> PAGEREF _Toc134729200 \h </w:instrText>
             </w:r>
             <w:r>
               <w:rPr>
@@ -3138,7 +3171,7 @@
               <w14:ligatures w14:val="standardContextual"/>
             </w:rPr>
           </w:pPr>
-          <w:hyperlink w:anchor="_Toc134712134" w:history="1">
+          <w:hyperlink w:anchor="_Toc134729201" w:history="1">
             <w:r>
               <w:rPr>
                 <w:rStyle w:val="ac"/>
@@ -3165,7 +3198,7 @@
                 <w:noProof/>
                 <w:webHidden/>
               </w:rPr>
-              <w:instrText xml:space="preserve"> PAGEREF _Toc134712134 \h </w:instrText>
+              <w:instrText xml:space="preserve"> PAGEREF _Toc134729201 \h </w:instrText>
             </w:r>
             <w:r>
               <w:rPr>
@@ -3213,7 +3246,7 @@
               <w14:ligatures w14:val="standardContextual"/>
             </w:rPr>
           </w:pPr>
-          <w:hyperlink w:anchor="_Toc134712135" w:history="1">
+          <w:hyperlink w:anchor="_Toc134729202" w:history="1">
             <w:r>
               <w:rPr>
                 <w:rStyle w:val="ac"/>
@@ -3248,7 +3281,7 @@
                 <w:noProof/>
                 <w:webHidden/>
               </w:rPr>
-              <w:instrText xml:space="preserve"> PAGEREF _Toc134712135 \h </w:instrText>
+              <w:instrText xml:space="preserve"> PAGEREF _Toc134729202 \h </w:instrText>
             </w:r>
             <w:r>
               <w:rPr>
@@ -3299,7 +3332,7 @@
               <w14:ligatures w14:val="standardContextual"/>
             </w:rPr>
           </w:pPr>
-          <w:hyperlink w:anchor="_Toc134712136" w:history="1">
+          <w:hyperlink w:anchor="_Toc134729203" w:history="1">
             <w:r>
               <w:rPr>
                 <w:rStyle w:val="ac"/>
@@ -3350,7 +3383,7 @@
                 <w:noProof/>
                 <w:webHidden/>
               </w:rPr>
-              <w:instrText xml:space="preserve"> PAGEREF _Toc134712136 \h </w:instrText>
+              <w:instrText xml:space="preserve"> PAGEREF _Toc134729203 \h </w:instrText>
             </w:r>
             <w:r>
               <w:rPr>
@@ -3398,7 +3431,7 @@
               <w14:ligatures w14:val="standardContextual"/>
             </w:rPr>
           </w:pPr>
-          <w:hyperlink w:anchor="_Toc134712137" w:history="1">
+          <w:hyperlink w:anchor="_Toc134729204" w:history="1">
             <w:r>
               <w:rPr>
                 <w:rStyle w:val="ac"/>
@@ -3427,7 +3460,7 @@
                 <w:noProof/>
                 <w:webHidden/>
               </w:rPr>
-              <w:instrText xml:space="preserve"> PAGEREF _Toc134712137 \h </w:instrText>
+              <w:instrText xml:space="preserve"> PAGEREF _Toc134729204 \h </w:instrText>
             </w:r>
             <w:r>
               <w:rPr>
@@ -3475,7 +3508,7 @@
               <w14:ligatures w14:val="standardContextual"/>
             </w:rPr>
           </w:pPr>
-          <w:hyperlink w:anchor="_Toc134712138" w:history="1">
+          <w:hyperlink w:anchor="_Toc134729205" w:history="1">
             <w:r>
               <w:rPr>
                 <w:rStyle w:val="ac"/>
@@ -3504,7 +3537,7 @@
                 <w:noProof/>
                 <w:webHidden/>
               </w:rPr>
-              <w:instrText xml:space="preserve"> PAGEREF _Toc134712138 \h </w:instrText>
+              <w:instrText xml:space="preserve"> PAGEREF _Toc134729205 \h </w:instrText>
             </w:r>
             <w:r>
               <w:rPr>
@@ -3552,7 +3585,7 @@
               <w14:ligatures w14:val="standardContextual"/>
             </w:rPr>
           </w:pPr>
-          <w:hyperlink w:anchor="_Toc134712139" w:history="1">
+          <w:hyperlink w:anchor="_Toc134729206" w:history="1">
             <w:r>
               <w:rPr>
                 <w:rStyle w:val="ac"/>
@@ -3579,7 +3612,7 @@
                 <w:noProof/>
                 <w:webHidden/>
               </w:rPr>
-              <w:instrText xml:space="preserve"> PAGEREF _Toc134712139 \h </w:instrText>
+              <w:instrText xml:space="preserve"> PAGEREF _Toc134729206 \h </w:instrText>
             </w:r>
             <w:r>
               <w:rPr>
@@ -3630,7 +3663,7 @@
               <w14:ligatures w14:val="standardContextual"/>
             </w:rPr>
           </w:pPr>
-          <w:hyperlink w:anchor="_Toc134712140" w:history="1">
+          <w:hyperlink w:anchor="_Toc134729207" w:history="1">
             <w:r>
               <w:rPr>
                 <w:rStyle w:val="ac"/>
@@ -3681,7 +3714,7 @@
                 <w:noProof/>
                 <w:webHidden/>
               </w:rPr>
-              <w:instrText xml:space="preserve"> PAGEREF _Toc134712140 \h </w:instrText>
+              <w:instrText xml:space="preserve"> PAGEREF _Toc134729207 \h </w:instrText>
             </w:r>
             <w:r>
               <w:rPr>
@@ -3729,7 +3762,7 @@
               <w14:ligatures w14:val="standardContextual"/>
             </w:rPr>
           </w:pPr>
-          <w:hyperlink w:anchor="_Toc134712141" w:history="1">
+          <w:hyperlink w:anchor="_Toc134729208" w:history="1">
             <w:r>
               <w:rPr>
                 <w:rStyle w:val="ac"/>
@@ -3756,7 +3789,7 @@
                 <w:noProof/>
                 <w:webHidden/>
               </w:rPr>
-              <w:instrText xml:space="preserve"> PAGEREF _Toc134712141 \h </w:instrText>
+              <w:instrText xml:space="preserve"> PAGEREF _Toc134729208 \h </w:instrText>
             </w:r>
             <w:r>
               <w:rPr>
@@ -3804,7 +3837,7 @@
               <w14:ligatures w14:val="standardContextual"/>
             </w:rPr>
           </w:pPr>
-          <w:hyperlink w:anchor="_Toc134712142" w:history="1">
+          <w:hyperlink w:anchor="_Toc134729209" w:history="1">
             <w:r>
               <w:rPr>
                 <w:rStyle w:val="ac"/>
@@ -3831,7 +3864,7 @@
                 <w:noProof/>
                 <w:webHidden/>
               </w:rPr>
-              <w:instrText xml:space="preserve"> PAGEREF _Toc134712142 \h </w:instrText>
+              <w:instrText xml:space="preserve"> PAGEREF _Toc134729209 \h </w:instrText>
             </w:r>
             <w:r>
               <w:rPr>
@@ -3879,7 +3912,7 @@
               <w14:ligatures w14:val="standardContextual"/>
             </w:rPr>
           </w:pPr>
-          <w:hyperlink w:anchor="_Toc134712143" w:history="1">
+          <w:hyperlink w:anchor="_Toc134729210" w:history="1">
             <w:r>
               <w:rPr>
                 <w:rStyle w:val="ac"/>
@@ -3906,7 +3939,7 @@
                 <w:noProof/>
                 <w:webHidden/>
               </w:rPr>
-              <w:instrText xml:space="preserve"> PAGEREF _Toc134712143 \h </w:instrText>
+              <w:instrText xml:space="preserve"> PAGEREF _Toc134729210 \h </w:instrText>
             </w:r>
             <w:r>
               <w:rPr>
@@ -3956,7 +3989,7 @@
               <w14:ligatures w14:val="standardContextual"/>
             </w:rPr>
           </w:pPr>
-          <w:hyperlink w:anchor="_Toc134712144" w:history="1">
+          <w:hyperlink w:anchor="_Toc134729211" w:history="1">
             <w:r>
               <w:rPr>
                 <w:rStyle w:val="ac"/>
@@ -3984,7 +4017,7 @@
                 <w:noProof/>
                 <w:webHidden/>
               </w:rPr>
-              <w:instrText xml:space="preserve"> PAGEREF _Toc134712144 \h </w:instrText>
+              <w:instrText xml:space="preserve"> PAGEREF _Toc134729211 \h </w:instrText>
             </w:r>
             <w:r>
               <w:rPr>
@@ -4034,7 +4067,7 @@
               <w14:ligatures w14:val="standardContextual"/>
             </w:rPr>
           </w:pPr>
-          <w:hyperlink w:anchor="_Toc134712145" w:history="1">
+          <w:hyperlink w:anchor="_Toc134729212" w:history="1">
             <w:r>
               <w:rPr>
                 <w:rStyle w:val="ac"/>
@@ -4061,7 +4094,7 @@
                 <w:noProof/>
                 <w:webHidden/>
               </w:rPr>
-              <w:instrText xml:space="preserve"> PAGEREF _Toc134712145 \h </w:instrText>
+              <w:instrText xml:space="preserve"> PAGEREF _Toc134729212 \h </w:instrText>
             </w:r>
             <w:r>
               <w:rPr>
@@ -4131,7 +4164,7 @@
         <w:pStyle w:val="1"/>
       </w:pPr>
       <w:bookmarkStart w:id="0" w:name="_ВВЕДЕНИЕ"/>
-      <w:bookmarkStart w:id="1" w:name="_Toc134712133"/>
+      <w:bookmarkStart w:id="1" w:name="_Toc134729200"/>
       <w:bookmarkEnd w:id="0"/>
       <w:r>
         <w:lastRenderedPageBreak/>
@@ -4144,7 +4177,7 @@
         <w:pStyle w:val="21"/>
       </w:pPr>
       <w:bookmarkStart w:id="2" w:name="_Toc127395401"/>
-      <w:bookmarkStart w:id="3" w:name="_Toc134712134"/>
+      <w:bookmarkStart w:id="3" w:name="_Toc134729201"/>
       <w:r>
         <w:t xml:space="preserve">1.1. </w:t>
       </w:r>
@@ -4173,7 +4206,7 @@
         </w:rPr>
       </w:pPr>
       <w:bookmarkStart w:id="4" w:name="_Toc127395402"/>
-      <w:bookmarkStart w:id="5" w:name="_Toc134712135"/>
+      <w:bookmarkStart w:id="5" w:name="_Toc134729202"/>
       <w:r>
         <w:t xml:space="preserve">1.2. </w:t>
       </w:r>
@@ -4266,7 +4299,7 @@
         </w:rPr>
       </w:pPr>
       <w:bookmarkStart w:id="6" w:name="_ОСНОВАНИЯ_ДЛЯ_РАЗРАБОТКИ"/>
-      <w:bookmarkStart w:id="7" w:name="_Toc134712136"/>
+      <w:bookmarkStart w:id="7" w:name="_Toc134729203"/>
       <w:bookmarkEnd w:id="6"/>
       <w:r>
         <w:rPr>
@@ -4297,7 +4330,7 @@
           <w:lang w:eastAsia="ru-RU"/>
         </w:rPr>
       </w:pPr>
-      <w:bookmarkStart w:id="8" w:name="_Toc134712137"/>
+      <w:bookmarkStart w:id="8" w:name="_Toc134729204"/>
       <w:r>
         <w:rPr>
           <w:rFonts w:eastAsia="Times New Roman"/>
@@ -4344,7 +4377,7 @@
           <w:lang w:eastAsia="ru-RU"/>
         </w:rPr>
       </w:pPr>
-      <w:bookmarkStart w:id="9" w:name="_Toc134712138"/>
+      <w:bookmarkStart w:id="9" w:name="_Toc134729205"/>
       <w:r>
         <w:rPr>
           <w:rFonts w:eastAsia="Times New Roman"/>
@@ -4446,7 +4479,7 @@
           <w:lang w:eastAsia="ru-RU"/>
         </w:rPr>
       </w:pPr>
-      <w:bookmarkStart w:id="10" w:name="_Toc134712139"/>
+      <w:bookmarkStart w:id="10" w:name="_Toc134729206"/>
       <w:r>
         <w:t xml:space="preserve">2.3. </w:t>
       </w:r>
@@ -4471,14 +4504,12 @@
       <w:r>
         <w:t xml:space="preserve"> Если проектом пользуются через веб-браузер – оператор не должен обладать особыми знаниями или навыками. Если же проектом пользуются как </w:t>
       </w:r>
-      <w:proofErr w:type="spellStart"/>
       <w:r>
         <w:rPr>
           <w:lang w:val="en-US"/>
         </w:rPr>
         <w:t>Api</w:t>
       </w:r>
-      <w:proofErr w:type="spellEnd"/>
       <w:r>
         <w:t xml:space="preserve"> </w:t>
       </w:r>
@@ -4515,7 +4546,7 @@
         </w:rPr>
       </w:pPr>
       <w:bookmarkStart w:id="11" w:name="_НАЗНАЧЕНИЕ_РАЗРАБОТКИ"/>
-      <w:bookmarkStart w:id="12" w:name="_Toc134712140"/>
+      <w:bookmarkStart w:id="12" w:name="_Toc134729207"/>
       <w:bookmarkEnd w:id="11"/>
       <w:r>
         <w:rPr>
@@ -4530,7 +4561,7 @@
       <w:pPr>
         <w:pStyle w:val="21"/>
       </w:pPr>
-      <w:bookmarkStart w:id="13" w:name="_Toc134712141"/>
+      <w:bookmarkStart w:id="13" w:name="_Toc134729208"/>
       <w:r>
         <w:t>3.</w:t>
       </w:r>
@@ -4549,14 +4580,12 @@
       <w:r>
         <w:t xml:space="preserve">Программа поставляется в виде веб-приложения, состоящего из 3 микросервисов: сервис для генерации сборок, сервис для анализа интернет-магазинов и сбора информации о компьютерных комплектующих, </w:t>
       </w:r>
-      <w:proofErr w:type="spellStart"/>
       <w:r>
         <w:rPr>
           <w:lang w:val="en-US"/>
         </w:rPr>
         <w:t>Api</w:t>
       </w:r>
-      <w:proofErr w:type="spellEnd"/>
       <w:r>
         <w:t xml:space="preserve"> </w:t>
       </w:r>
@@ -4580,14 +4609,12 @@
       <w:r>
         <w:t>ановки программы необходимо запустить d</w:t>
       </w:r>
-      <w:proofErr w:type="spellStart"/>
       <w:r>
         <w:rPr>
           <w:lang w:val="en-US"/>
         </w:rPr>
         <w:t>ocker</w:t>
       </w:r>
-      <w:proofErr w:type="spellEnd"/>
       <w:r>
         <w:t xml:space="preserve"> </w:t>
       </w:r>
@@ -4608,7 +4635,7 @@
       <w:pPr>
         <w:pStyle w:val="21"/>
       </w:pPr>
-      <w:bookmarkStart w:id="14" w:name="_Toc134712142"/>
+      <w:bookmarkStart w:id="14" w:name="_Toc134729209"/>
       <w:r>
         <w:t>3.2</w:t>
       </w:r>
@@ -4674,14 +4701,12 @@
       <w:r>
         <w:t>Для запуска примера клиентской части необходимо перейти в папку f</w:t>
       </w:r>
-      <w:proofErr w:type="spellStart"/>
       <w:r>
         <w:rPr>
           <w:lang w:val="en-US"/>
         </w:rPr>
         <w:t>rontend</w:t>
       </w:r>
-      <w:proofErr w:type="spellEnd"/>
       <w:r>
         <w:t xml:space="preserve"> </w:t>
       </w:r>
@@ -4737,7 +4762,7 @@
       <w:r>
         <w:t xml:space="preserve">Чтобы начать пользоваться клиентской частью, необходимо перейти по ссылке: </w:t>
       </w:r>
-      <w:hyperlink r:id="rId14" w:history="1">
+      <w:hyperlink r:id="rId16" w:history="1">
         <w:r>
           <w:rPr>
             <w:rStyle w:val="ac"/>
@@ -4750,7 +4775,7 @@
       <w:pPr>
         <w:pStyle w:val="21"/>
       </w:pPr>
-      <w:bookmarkStart w:id="15" w:name="_Toc134712143"/>
+      <w:bookmarkStart w:id="15" w:name="_Toc134729210"/>
       <w:r>
         <w:t>3.3. Работа с приложением</w:t>
       </w:r>
@@ -4763,39 +4788,33 @@
       <w:r>
         <w:t xml:space="preserve"> Далее есть 3 варианта: пользоваться примером клиентской части из папки f</w:t>
       </w:r>
-      <w:proofErr w:type="spellStart"/>
       <w:r>
         <w:rPr>
           <w:lang w:val="en-US"/>
         </w:rPr>
         <w:t>rontend</w:t>
       </w:r>
-      <w:proofErr w:type="spellEnd"/>
       <w:r>
         <w:t xml:space="preserve"> </w:t>
       </w:r>
       <w:r>
         <w:t xml:space="preserve">файлов проекта, написать свое </w:t>
       </w:r>
-      <w:proofErr w:type="spellStart"/>
       <w:r>
         <w:rPr>
           <w:lang w:val="en-US"/>
         </w:rPr>
         <w:t>Api</w:t>
       </w:r>
-      <w:proofErr w:type="spellEnd"/>
       <w:r>
         <w:t xml:space="preserve"> или отправлять запросы в P</w:t>
       </w:r>
-      <w:proofErr w:type="spellStart"/>
       <w:r>
         <w:rPr>
           <w:lang w:val="en-US"/>
         </w:rPr>
         <w:t>ostman</w:t>
       </w:r>
-      <w:proofErr w:type="spellEnd"/>
       <w:r>
         <w:t>.</w:t>
       </w:r>
@@ -4816,14 +4835,12 @@
       <w:r>
         <w:t>ли P</w:t>
       </w:r>
-      <w:proofErr w:type="spellStart"/>
       <w:r>
         <w:rPr>
           <w:lang w:val="en-US"/>
         </w:rPr>
         <w:t>ostman</w:t>
       </w:r>
-      <w:proofErr w:type="spellEnd"/>
       <w:r>
         <w:t xml:space="preserve"> </w:t>
       </w:r>
@@ -4839,7 +4856,7 @@
           <w:numId w:val="66"/>
         </w:numPr>
       </w:pPr>
-      <w:hyperlink r:id="rId15" w:history="1">
+      <w:hyperlink r:id="rId17" w:history="1">
         <w:r>
           <w:rPr>
             <w:rStyle w:val="ac"/>
@@ -4877,7 +4894,19 @@
         <w:rPr>
           <w:shd w:val="clear" w:color="auto" w:fill="FFFFFF"/>
         </w:rPr>
-        <w:t>с форматом, описанным в пояснительной записке от 10 мая (H</w:t>
+        <w:t>с форматом, описанным в пояснительной записке от 1</w:t>
+      </w:r>
+      <w:r>
+        <w:rPr>
+          <w:shd w:val="clear" w:color="auto" w:fill="FFFFFF"/>
+        </w:rPr>
+        <w:t>1</w:t>
+      </w:r>
+      <w:r>
+        <w:rPr>
+          <w:shd w:val="clear" w:color="auto" w:fill="FFFFFF"/>
+        </w:rPr>
+        <w:t xml:space="preserve"> мая (H</w:t>
       </w:r>
       <w:r>
         <w:rPr>
@@ -4927,13 +4956,13 @@
         </w:rPr>
         <w:t>guid</w:t>
       </w:r>
+      <w:proofErr w:type="gramStart"/>
       <w:r>
         <w:rPr>
           <w:shd w:val="clear" w:color="auto" w:fill="FFFFFF"/>
         </w:rPr>
         <w:t>}</w:t>
       </w:r>
-      <w:proofErr w:type="gramStart"/>
       <w:r>
         <w:rPr>
           <w:shd w:val="clear" w:color="auto" w:fill="FFFFFF"/>
@@ -4953,7 +4982,6 @@
         </w:rPr>
         <w:t>{</w:t>
       </w:r>
-      <w:proofErr w:type="spellStart"/>
       <w:r>
         <w:rPr>
           <w:shd w:val="clear" w:color="auto" w:fill="FFFFFF"/>
@@ -4961,7 +4989,6 @@
         </w:rPr>
         <w:t>guid</w:t>
       </w:r>
-      <w:proofErr w:type="spellEnd"/>
       <w:r>
         <w:rPr>
           <w:shd w:val="clear" w:color="auto" w:fill="FFFFFF"/>
@@ -5046,7 +5073,7 @@
                     <pic:cNvPicPr/>
                   </pic:nvPicPr>
                   <pic:blipFill>
-                    <a:blip r:embed="rId16" cstate="print">
+                    <a:blip r:embed="rId18" cstate="print">
                       <a:extLst>
                         <a:ext uri="{28A0092B-C50C-407E-A947-70E740481C1C}">
                           <a14:useLocalDpi xmlns:a14="http://schemas.microsoft.com/office/drawing/2010/main" val="0"/>
@@ -5359,7 +5386,7 @@
                     <pic:cNvPicPr/>
                   </pic:nvPicPr>
                   <pic:blipFill>
-                    <a:blip r:embed="rId17" cstate="print">
+                    <a:blip r:embed="rId19" cstate="print">
                       <a:extLst>
                         <a:ext uri="{28A0092B-C50C-407E-A947-70E740481C1C}">
                           <a14:useLocalDpi xmlns:a14="http://schemas.microsoft.com/office/drawing/2010/main" val="0"/>
@@ -5495,7 +5522,7 @@
       </w:pPr>
       <w:bookmarkStart w:id="18" w:name="_ТЕХНИКО-ЭКОНОМИЧЕСКИЕ_ПОКАЗАТЕЛИ"/>
       <w:bookmarkStart w:id="19" w:name="_ПРИЛОЖЕНИЕ_1"/>
-      <w:bookmarkStart w:id="20" w:name="_Toc134712144"/>
+      <w:bookmarkStart w:id="20" w:name="_Toc134729211"/>
       <w:bookmarkEnd w:id="18"/>
       <w:bookmarkEnd w:id="19"/>
       <w:r>
@@ -5515,7 +5542,7 @@
           <w:numId w:val="0"/>
         </w:numPr>
       </w:pPr>
-      <w:bookmarkStart w:id="21" w:name="_Toc134712145"/>
+      <w:bookmarkStart w:id="21" w:name="_Toc134729212"/>
       <w:r>
         <w:t>ТЕРМИНОЛОГИЯ</w:t>
       </w:r>
@@ -5602,13 +5629,8 @@
               <w:ind w:left="0" w:firstLine="0"/>
               <w:jc w:val="left"/>
             </w:pPr>
-            <w:proofErr w:type="spellStart"/>
-            <w:r>
-              <w:t>пк</w:t>
-            </w:r>
-            <w:proofErr w:type="spellEnd"/>
-            <w:r>
-              <w:t>/ПК</w:t>
+            <w:r>
+              <w:t>пк/ПК</w:t>
             </w:r>
           </w:p>
         </w:tc>
@@ -5776,15 +5798,7 @@
               <w:ind w:left="0" w:firstLine="0"/>
             </w:pPr>
             <w:r>
-              <w:t xml:space="preserve">Программное обеспечение для автоматизации развёртывания и управления приложениями в средах с поддержкой контейнеризации, </w:t>
-            </w:r>
-            <w:proofErr w:type="spellStart"/>
-            <w:r>
-              <w:t>контейнеризатор</w:t>
-            </w:r>
-            <w:proofErr w:type="spellEnd"/>
-            <w:r>
-              <w:t xml:space="preserve"> приложений.</w:t>
+              <w:t>Программное обеспечение для автоматизации развёртывания и управления приложениями в средах с поддержкой контейнеризации, контейнеризатор приложений.</w:t>
             </w:r>
           </w:p>
         </w:tc>
@@ -5806,14 +5820,12 @@
                 <w:lang w:val="en-US"/>
               </w:rPr>
             </w:pPr>
-            <w:proofErr w:type="spellStart"/>
             <w:r>
               <w:rPr>
                 <w:lang w:val="en-US"/>
               </w:rPr>
               <w:t>Api</w:t>
             </w:r>
-            <w:proofErr w:type="spellEnd"/>
           </w:p>
         </w:tc>
         <w:tc>
@@ -8490,7 +8502,7 @@
       </w:pPr>
     </w:p>
     <w:sectPr>
-      <w:footerReference w:type="default" r:id="rId18"/>
+      <w:footerReference w:type="default" r:id="rId20"/>
       <w:pgSz w:w="11906" w:h="16838"/>
       <w:pgMar w:top="1418" w:right="567" w:bottom="851" w:left="1134" w:header="709" w:footer="340" w:gutter="0"/>
       <w:pgNumType w:start="2"/>
@@ -8818,13 +8830,8 @@
             <w:pStyle w:val="a3"/>
             <w:jc w:val="center"/>
           </w:pPr>
-          <w:proofErr w:type="spellStart"/>
           <w:r>
-            <w:t>Взам</w:t>
-          </w:r>
-          <w:proofErr w:type="spellEnd"/>
-          <w:r>
-            <w:t xml:space="preserve">. Инв. </w:t>
+            <w:t xml:space="preserve">Взам. Инв. </w:t>
           </w:r>
           <w:r>
             <w:t>№</w:t>
@@ -8847,15 +8854,7 @@
             <w:t>№</w:t>
           </w:r>
           <w:r>
-            <w:t xml:space="preserve"> </w:t>
-          </w:r>
-          <w:proofErr w:type="spellStart"/>
-          <w:r>
-            <w:t>дубл</w:t>
-          </w:r>
-          <w:proofErr w:type="spellEnd"/>
-          <w:r>
-            <w:t>.</w:t>
+            <w:t xml:space="preserve"> дубл.</w:t>
           </w:r>
         </w:p>
       </w:tc>
@@ -9177,13 +9176,8 @@
             <w:ind w:firstLine="0"/>
             <w:jc w:val="left"/>
           </w:pPr>
-          <w:proofErr w:type="spellStart"/>
           <w:r>
-            <w:t>Взам</w:t>
-          </w:r>
-          <w:proofErr w:type="spellEnd"/>
-          <w:r>
-            <w:t>. инв. №</w:t>
+            <w:t>Взам. инв. №</w:t>
           </w:r>
         </w:p>
       </w:tc>
@@ -9198,15 +9192,7 @@
             <w:jc w:val="left"/>
           </w:pPr>
           <w:r>
-            <w:t xml:space="preserve">Инв. № </w:t>
-          </w:r>
-          <w:proofErr w:type="spellStart"/>
-          <w:r>
-            <w:t>дубл</w:t>
-          </w:r>
-          <w:proofErr w:type="spellEnd"/>
-          <w:r>
-            <w:t>.</w:t>
+            <w:t>Инв. № дубл.</w:t>
           </w:r>
         </w:p>
       </w:tc>
